--- a/AbdukarimxonovG.docx
+++ b/AbdukarimxonovG.docx
@@ -300,8 +300,8 @@
         <w:t xml:space="preserve">                                      </w:t>
       </w:r>
       <w:r>
-        <w:object w:dxaOrig="2264" w:dyaOrig="615">
-          <v:rect xmlns:o="urn:schemas-microsoft-com:office:office" xmlns:v="urn:schemas-microsoft-com:vml" id="rectole0000000000" style="width:113.200000pt;height:30.750000pt" o:preferrelative="t" o:ole="">
+        <w:object w:dxaOrig="2288" w:dyaOrig="627">
+          <v:rect xmlns:o="urn:schemas-microsoft-com:office:office" xmlns:v="urn:schemas-microsoft-com:vml" id="rectole0000000000" style="width:114.400000pt;height:31.350000pt" o:preferrelative="t" o:ole="">
             <o:lock v:ext="edit"/>
             <v:imagedata xmlns:r="http://schemas.openxmlformats.org/officeDocument/2006/relationships" r:id="docRId1" o:title=""/>
           </v:rect>
@@ -453,28 +453,101 @@
     </w:p>
     <w:p>
       <w:pPr>
-        <w:spacing w:before="0" w:after="0" w:line="360"/>
-        <w:ind w:right="0" w:left="720" w:firstLine="0"/>
-        <w:jc w:val="left"/>
-        <w:rPr>
-          <w:rFonts w:ascii="Times New Roman" w:hAnsi="Times New Roman" w:cs="Times New Roman" w:eastAsia="Times New Roman"/>
-          <w:color w:val="auto"/>
-          <w:spacing w:val="0"/>
-          <w:position w:val="0"/>
-          <w:sz w:val="32"/>
-          <w:shd w:fill="auto" w:val="clear"/>
-        </w:rPr>
-      </w:pPr>
-      <w:r>
-        <w:rPr>
-          <w:rFonts w:ascii="Times New Roman" w:hAnsi="Times New Roman" w:cs="Times New Roman" w:eastAsia="Times New Roman"/>
-          <w:color w:val="auto"/>
-          <w:spacing w:val="0"/>
-          <w:position w:val="0"/>
-          <w:sz w:val="32"/>
-          <w:shd w:fill="auto" w:val="clear"/>
-        </w:rPr>
-        <w:t xml:space="preserve">E:\MAT\LAB\toolbox\control\control\@tf\tf.m</w:t>
+        <w:numPr>
+          <w:ilvl w:val="0"/>
+          <w:numId w:val="9"/>
+        </w:numPr>
+        <w:tabs>
+          <w:tab w:val="left" w:pos="1980" w:leader="none"/>
+        </w:tabs>
+        <w:spacing w:before="0" w:after="0" w:line="360"/>
+        <w:ind w:right="0" w:left="720" w:hanging="360"/>
+        <w:jc w:val="left"/>
+        <w:rPr>
+          <w:rFonts w:ascii="Times New Roman" w:hAnsi="Times New Roman" w:cs="Times New Roman" w:eastAsia="Times New Roman"/>
+          <w:color w:val="auto"/>
+          <w:spacing w:val="0"/>
+          <w:position w:val="0"/>
+          <w:sz w:val="32"/>
+          <w:shd w:fill="auto" w:val="clear"/>
+        </w:rPr>
+      </w:pPr>
+      <w:hyperlink xmlns:r="http://schemas.openxmlformats.org/officeDocument/2006/relationships" r:id="docRId2">
+        <w:r>
+          <w:rPr>
+            <w:rFonts w:ascii="Times New Roman" w:hAnsi="Times New Roman" w:cs="Times New Roman" w:eastAsia="Times New Roman"/>
+            <w:color w:val="0000FF"/>
+            <w:spacing w:val="0"/>
+            <w:position w:val="0"/>
+            <w:sz w:val="32"/>
+            <w:u w:val="single"/>
+            <w:shd w:fill="auto" w:val="clear"/>
+          </w:rPr>
+          <w:t xml:space="preserve">https://abdukarimxonov.github.io/Amaliyish/Amaliyish.muzatish</w:t>
+        </w:r>
+      </w:hyperlink>
+      <w:r>
+        <w:rPr>
+          <w:rFonts w:ascii="Times New Roman" w:hAnsi="Times New Roman" w:cs="Times New Roman" w:eastAsia="Times New Roman"/>
+          <w:color w:val="auto"/>
+          <w:spacing w:val="0"/>
+          <w:position w:val="0"/>
+          <w:sz w:val="32"/>
+          <w:shd w:fill="auto" w:val="clear"/>
+        </w:rPr>
+        <w:t xml:space="preserve"> funksiyasi nollari </w:t>
+      </w:r>
+    </w:p>
+    <w:p>
+      <w:pPr>
+        <w:spacing w:before="0" w:after="0" w:line="360"/>
+        <w:ind w:right="0" w:left="1080" w:firstLine="0"/>
+        <w:jc w:val="left"/>
+        <w:rPr>
+          <w:rFonts w:ascii="Times New Roman" w:hAnsi="Times New Roman" w:cs="Times New Roman" w:eastAsia="Times New Roman"/>
+          <w:color w:val="auto"/>
+          <w:spacing w:val="0"/>
+          <w:position w:val="0"/>
+          <w:sz w:val="32"/>
+          <w:shd w:fill="auto" w:val="clear"/>
+        </w:rPr>
+      </w:pPr>
+      <w:r>
+        <w:rPr>
+          <w:rFonts w:ascii="Times New Roman" w:hAnsi="Times New Roman" w:cs="Times New Roman" w:eastAsia="Times New Roman"/>
+          <w:color w:val="auto"/>
+          <w:spacing w:val="0"/>
+          <w:position w:val="0"/>
+          <w:sz w:val="32"/>
+          <w:shd w:fill="auto" w:val="clear"/>
+        </w:rPr>
+        <w:t xml:space="preserve">  -1</w:t>
+      </w:r>
+    </w:p>
+    <w:p>
+      <w:pPr>
+        <w:spacing w:before="0" w:after="0" w:line="360"/>
+        <w:ind w:right="0" w:left="1080" w:firstLine="0"/>
+        <w:jc w:val="left"/>
+        <w:rPr>
+          <w:rFonts w:ascii="Times New Roman" w:hAnsi="Times New Roman" w:cs="Times New Roman" w:eastAsia="Times New Roman"/>
+          <w:color w:val="auto"/>
+          <w:spacing w:val="0"/>
+          <w:position w:val="0"/>
+          <w:sz w:val="32"/>
+          <w:shd w:fill="auto" w:val="clear"/>
+        </w:rPr>
+      </w:pPr>
+      <w:r>
+        <w:rPr>
+          <w:rFonts w:ascii="Times New Roman" w:hAnsi="Times New Roman" w:cs="Times New Roman" w:eastAsia="Times New Roman"/>
+          <w:color w:val="auto"/>
+          <w:spacing w:val="0"/>
+          <w:position w:val="0"/>
+          <w:sz w:val="32"/>
+          <w:shd w:fill="auto" w:val="clear"/>
+        </w:rPr>
+        <w:t xml:space="preserve">  -0.1000</w:t>
       </w:r>
     </w:p>
     <w:p>
@@ -507,7 +580,7 @@
           <w:sz w:val="32"/>
           <w:shd w:fill="auto" w:val="clear"/>
         </w:rPr>
-        <w:t xml:space="preserve">uzatish funksiyasi nollari </w:t>
+        <w:t xml:space="preserve">uzatish funksiyasi qutblari</w:t>
       </w:r>
     </w:p>
     <w:p>
@@ -533,7 +606,7 @@
           <w:sz w:val="32"/>
           <w:shd w:fill="auto" w:val="clear"/>
         </w:rPr>
-        <w:t xml:space="preserve">  -1</w:t>
+        <w:t xml:space="preserve">  -1.2000 + 0.0000i</w:t>
       </w:r>
     </w:p>
     <w:p>
@@ -559,7 +632,33 @@
           <w:sz w:val="32"/>
           <w:shd w:fill="auto" w:val="clear"/>
         </w:rPr>
-        <w:t xml:space="preserve">  -0.1000</w:t>
+        <w:t xml:space="preserve">  -0.9000 + 0.4359i</w:t>
+      </w:r>
+    </w:p>
+    <w:p>
+      <w:pPr>
+        <w:spacing w:before="0" w:after="0" w:line="360"/>
+        <w:ind w:right="0" w:left="1080" w:firstLine="0"/>
+        <w:jc w:val="left"/>
+        <w:rPr>
+          <w:rFonts w:ascii="Times New Roman" w:hAnsi="Times New Roman" w:cs="Times New Roman" w:eastAsia="Times New Roman"/>
+          <w:color w:val="auto"/>
+          <w:spacing w:val="0"/>
+          <w:position w:val="0"/>
+          <w:sz w:val="32"/>
+          <w:shd w:fill="auto" w:val="clear"/>
+        </w:rPr>
+      </w:pPr>
+      <w:r>
+        <w:rPr>
+          <w:rFonts w:ascii="Times New Roman" w:hAnsi="Times New Roman" w:cs="Times New Roman" w:eastAsia="Times New Roman"/>
+          <w:color w:val="auto"/>
+          <w:spacing w:val="0"/>
+          <w:position w:val="0"/>
+          <w:sz w:val="32"/>
+          <w:shd w:fill="auto" w:val="clear"/>
+        </w:rPr>
+        <w:t xml:space="preserve">  -0.9000  - 0.4358i      </w:t>
       </w:r>
     </w:p>
     <w:p>
@@ -592,7 +691,7 @@
           <w:sz w:val="32"/>
           <w:shd w:fill="auto" w:val="clear"/>
         </w:rPr>
-        <w:t xml:space="preserve">uzatish funksiyasi qutblari</w:t>
+        <w:t xml:space="preserve">kuchaytirish koeffitsiyenti</w:t>
       </w:r>
     </w:p>
     <w:p>
@@ -618,59 +717,7 @@
           <w:sz w:val="32"/>
           <w:shd w:fill="auto" w:val="clear"/>
         </w:rPr>
-        <w:t xml:space="preserve">  -1.2000 + 0.0000i</w:t>
-      </w:r>
-    </w:p>
-    <w:p>
-      <w:pPr>
-        <w:spacing w:before="0" w:after="0" w:line="360"/>
-        <w:ind w:right="0" w:left="1080" w:firstLine="0"/>
-        <w:jc w:val="left"/>
-        <w:rPr>
-          <w:rFonts w:ascii="Times New Roman" w:hAnsi="Times New Roman" w:cs="Times New Roman" w:eastAsia="Times New Roman"/>
-          <w:color w:val="auto"/>
-          <w:spacing w:val="0"/>
-          <w:position w:val="0"/>
-          <w:sz w:val="32"/>
-          <w:shd w:fill="auto" w:val="clear"/>
-        </w:rPr>
-      </w:pPr>
-      <w:r>
-        <w:rPr>
-          <w:rFonts w:ascii="Times New Roman" w:hAnsi="Times New Roman" w:cs="Times New Roman" w:eastAsia="Times New Roman"/>
-          <w:color w:val="auto"/>
-          <w:spacing w:val="0"/>
-          <w:position w:val="0"/>
-          <w:sz w:val="32"/>
-          <w:shd w:fill="auto" w:val="clear"/>
-        </w:rPr>
-        <w:t xml:space="preserve">  -0.9000 + 0.4359i</w:t>
-      </w:r>
-    </w:p>
-    <w:p>
-      <w:pPr>
-        <w:spacing w:before="0" w:after="0" w:line="360"/>
-        <w:ind w:right="0" w:left="1080" w:firstLine="0"/>
-        <w:jc w:val="left"/>
-        <w:rPr>
-          <w:rFonts w:ascii="Times New Roman" w:hAnsi="Times New Roman" w:cs="Times New Roman" w:eastAsia="Times New Roman"/>
-          <w:color w:val="auto"/>
-          <w:spacing w:val="0"/>
-          <w:position w:val="0"/>
-          <w:sz w:val="32"/>
-          <w:shd w:fill="auto" w:val="clear"/>
-        </w:rPr>
-      </w:pPr>
-      <w:r>
-        <w:rPr>
-          <w:rFonts w:ascii="Times New Roman" w:hAnsi="Times New Roman" w:cs="Times New Roman" w:eastAsia="Times New Roman"/>
-          <w:color w:val="auto"/>
-          <w:spacing w:val="0"/>
-          <w:position w:val="0"/>
-          <w:sz w:val="32"/>
-          <w:shd w:fill="auto" w:val="clear"/>
-        </w:rPr>
-        <w:t xml:space="preserve">  -0.9000  - 0.4358i      </w:t>
+        <w:t xml:space="preserve">   k = 0.0833</w:t>
       </w:r>
     </w:p>
     <w:p>
@@ -703,7 +750,40 @@
           <w:sz w:val="32"/>
           <w:shd w:fill="auto" w:val="clear"/>
         </w:rPr>
-        <w:t xml:space="preserve">kuchaytirish koeffitsiyenti</w:t>
+        <w:t xml:space="preserve">sistemaning </w:t>
+      </w:r>
+      <w:r>
+        <w:rPr>
+          <w:rFonts w:ascii="Times New Roman" w:hAnsi="Times New Roman" w:cs="Times New Roman" w:eastAsia="Times New Roman"/>
+          <w:color w:val="auto"/>
+          <w:spacing w:val="0"/>
+          <w:position w:val="0"/>
+          <w:sz w:val="32"/>
+          <w:shd w:fill="auto" w:val="clear"/>
+        </w:rPr>
+        <w:t xml:space="preserve">о</w:t>
+      </w:r>
+      <w:r>
+        <w:rPr>
+          <w:rFonts w:ascii="Times New Roman" w:hAnsi="Times New Roman" w:cs="Times New Roman" w:eastAsia="Times New Roman"/>
+          <w:color w:val="auto"/>
+          <w:spacing w:val="0"/>
+          <w:position w:val="0"/>
+          <w:sz w:val="32"/>
+          <w:shd w:fill="auto" w:val="clear"/>
+        </w:rPr>
+        <w:t xml:space="preserve">ʻ</w:t>
+      </w:r>
+      <w:r>
+        <w:rPr>
+          <w:rFonts w:ascii="Times New Roman" w:hAnsi="Times New Roman" w:cs="Times New Roman" w:eastAsia="Times New Roman"/>
+          <w:color w:val="auto"/>
+          <w:spacing w:val="0"/>
+          <w:position w:val="0"/>
+          <w:sz w:val="32"/>
+          <w:shd w:fill="auto" w:val="clear"/>
+        </w:rPr>
+        <w:t xml:space="preserve">tkazuvchanlik polosasi</w:t>
       </w:r>
     </w:p>
     <w:p>
@@ -729,7 +809,7 @@
           <w:sz w:val="32"/>
           <w:shd w:fill="auto" w:val="clear"/>
         </w:rPr>
-        <w:t xml:space="preserve">   k = 0.0833</w:t>
+        <w:t xml:space="preserve">   b = 16.901004624478706rad/sek</w:t>
       </w:r>
     </w:p>
     <w:p>
@@ -737,98 +817,6 @@
         <w:numPr>
           <w:ilvl w:val="0"/>
           <w:numId w:val="18"/>
-        </w:numPr>
-        <w:tabs>
-          <w:tab w:val="left" w:pos="1980" w:leader="none"/>
-        </w:tabs>
-        <w:spacing w:before="0" w:after="0" w:line="360"/>
-        <w:ind w:right="0" w:left="720" w:hanging="360"/>
-        <w:jc w:val="left"/>
-        <w:rPr>
-          <w:rFonts w:ascii="Times New Roman" w:hAnsi="Times New Roman" w:cs="Times New Roman" w:eastAsia="Times New Roman"/>
-          <w:color w:val="auto"/>
-          <w:spacing w:val="0"/>
-          <w:position w:val="0"/>
-          <w:sz w:val="32"/>
-          <w:shd w:fill="auto" w:val="clear"/>
-        </w:rPr>
-      </w:pPr>
-      <w:r>
-        <w:rPr>
-          <w:rFonts w:ascii="Times New Roman" w:hAnsi="Times New Roman" w:cs="Times New Roman" w:eastAsia="Times New Roman"/>
-          <w:color w:val="auto"/>
-          <w:spacing w:val="0"/>
-          <w:position w:val="0"/>
-          <w:sz w:val="32"/>
-          <w:shd w:fill="auto" w:val="clear"/>
-        </w:rPr>
-        <w:t xml:space="preserve">sistemaning </w:t>
-      </w:r>
-      <w:r>
-        <w:rPr>
-          <w:rFonts w:ascii="Times New Roman" w:hAnsi="Times New Roman" w:cs="Times New Roman" w:eastAsia="Times New Roman"/>
-          <w:color w:val="auto"/>
-          <w:spacing w:val="0"/>
-          <w:position w:val="0"/>
-          <w:sz w:val="32"/>
-          <w:shd w:fill="auto" w:val="clear"/>
-        </w:rPr>
-        <w:t xml:space="preserve">о</w:t>
-      </w:r>
-      <w:r>
-        <w:rPr>
-          <w:rFonts w:ascii="Times New Roman" w:hAnsi="Times New Roman" w:cs="Times New Roman" w:eastAsia="Times New Roman"/>
-          <w:color w:val="auto"/>
-          <w:spacing w:val="0"/>
-          <w:position w:val="0"/>
-          <w:sz w:val="32"/>
-          <w:shd w:fill="auto" w:val="clear"/>
-        </w:rPr>
-        <w:t xml:space="preserve">ʻ</w:t>
-      </w:r>
-      <w:r>
-        <w:rPr>
-          <w:rFonts w:ascii="Times New Roman" w:hAnsi="Times New Roman" w:cs="Times New Roman" w:eastAsia="Times New Roman"/>
-          <w:color w:val="auto"/>
-          <w:spacing w:val="0"/>
-          <w:position w:val="0"/>
-          <w:sz w:val="32"/>
-          <w:shd w:fill="auto" w:val="clear"/>
-        </w:rPr>
-        <w:t xml:space="preserve">tkazuvchanlik polosasi</w:t>
-      </w:r>
-    </w:p>
-    <w:p>
-      <w:pPr>
-        <w:spacing w:before="0" w:after="0" w:line="360"/>
-        <w:ind w:right="0" w:left="1080" w:firstLine="0"/>
-        <w:jc w:val="left"/>
-        <w:rPr>
-          <w:rFonts w:ascii="Times New Roman" w:hAnsi="Times New Roman" w:cs="Times New Roman" w:eastAsia="Times New Roman"/>
-          <w:color w:val="auto"/>
-          <w:spacing w:val="0"/>
-          <w:position w:val="0"/>
-          <w:sz w:val="32"/>
-          <w:shd w:fill="auto" w:val="clear"/>
-        </w:rPr>
-      </w:pPr>
-      <w:r>
-        <w:rPr>
-          <w:rFonts w:ascii="Times New Roman" w:hAnsi="Times New Roman" w:cs="Times New Roman" w:eastAsia="Times New Roman"/>
-          <w:color w:val="auto"/>
-          <w:spacing w:val="0"/>
-          <w:position w:val="0"/>
-          <w:sz w:val="32"/>
-          <w:shd w:fill="auto" w:val="clear"/>
-        </w:rPr>
-        <w:t xml:space="preserve">   b = 16.901004624478706rad/sek</w:t>
-      </w:r>
-    </w:p>
-    <w:p>
-      <w:pPr>
-        <w:numPr>
-          <w:ilvl w:val="0"/>
-          <w:numId w:val="20"/>
         </w:numPr>
         <w:tabs>
           <w:tab w:val="left" w:pos="1980" w:leader="none"/>
@@ -1134,6 +1122,376 @@
       <w:pPr>
         <w:numPr>
           <w:ilvl w:val="0"/>
+          <w:numId w:val="20"/>
+        </w:numPr>
+        <w:tabs>
+          <w:tab w:val="left" w:pos="1980" w:leader="none"/>
+        </w:tabs>
+        <w:spacing w:before="0" w:after="0" w:line="360"/>
+        <w:ind w:right="0" w:left="720" w:hanging="360"/>
+        <w:jc w:val="left"/>
+        <w:rPr>
+          <w:rFonts w:ascii="Times New Roman" w:hAnsi="Times New Roman" w:cs="Times New Roman" w:eastAsia="Times New Roman"/>
+          <w:color w:val="auto"/>
+          <w:spacing w:val="0"/>
+          <w:position w:val="0"/>
+          <w:sz w:val="32"/>
+          <w:shd w:fill="auto" w:val="clear"/>
+        </w:rPr>
+      </w:pPr>
+      <w:r>
+        <w:rPr>
+          <w:rFonts w:ascii="Times New Roman" w:hAnsi="Times New Roman" w:cs="Times New Roman" w:eastAsia="Times New Roman"/>
+          <w:color w:val="auto"/>
+          <w:spacing w:val="0"/>
+          <w:position w:val="0"/>
+          <w:sz w:val="32"/>
+          <w:shd w:fill="auto" w:val="clear"/>
+        </w:rPr>
+        <w:t xml:space="preserve">Who whos o'zgaruvchilar jadvali</w:t>
+      </w:r>
+    </w:p>
+    <w:p>
+      <w:pPr>
+        <w:tabs>
+          <w:tab w:val="left" w:pos="1980" w:leader="none"/>
+        </w:tabs>
+        <w:spacing w:before="0" w:after="0" w:line="360"/>
+        <w:ind w:right="0" w:left="0" w:firstLine="0"/>
+        <w:jc w:val="left"/>
+        <w:rPr>
+          <w:rFonts w:ascii="Times New Roman" w:hAnsi="Times New Roman" w:cs="Times New Roman" w:eastAsia="Times New Roman"/>
+          <w:color w:val="auto"/>
+          <w:spacing w:val="0"/>
+          <w:position w:val="0"/>
+          <w:sz w:val="32"/>
+          <w:shd w:fill="auto" w:val="clear"/>
+        </w:rPr>
+      </w:pPr>
+      <w:r>
+        <w:rPr>
+          <w:rFonts w:ascii="Times New Roman" w:hAnsi="Times New Roman" w:cs="Times New Roman" w:eastAsia="Times New Roman"/>
+          <w:color w:val="auto"/>
+          <w:spacing w:val="0"/>
+          <w:position w:val="0"/>
+          <w:sz w:val="32"/>
+          <w:shd w:fill="auto" w:val="clear"/>
+        </w:rPr>
+        <w:t xml:space="preserve">  Name      Size            Bytes  Class     Attributes</w:t>
+      </w:r>
+    </w:p>
+    <w:p>
+      <w:pPr>
+        <w:tabs>
+          <w:tab w:val="left" w:pos="1980" w:leader="none"/>
+        </w:tabs>
+        <w:spacing w:before="0" w:after="0" w:line="360"/>
+        <w:ind w:right="0" w:left="0" w:firstLine="0"/>
+        <w:jc w:val="left"/>
+        <w:rPr>
+          <w:rFonts w:ascii="Times New Roman" w:hAnsi="Times New Roman" w:cs="Times New Roman" w:eastAsia="Times New Roman"/>
+          <w:color w:val="auto"/>
+          <w:spacing w:val="0"/>
+          <w:position w:val="0"/>
+          <w:sz w:val="32"/>
+          <w:shd w:fill="auto" w:val="clear"/>
+        </w:rPr>
+      </w:pPr>
+    </w:p>
+    <w:p>
+      <w:pPr>
+        <w:tabs>
+          <w:tab w:val="left" w:pos="1980" w:leader="none"/>
+        </w:tabs>
+        <w:spacing w:before="0" w:after="0" w:line="360"/>
+        <w:ind w:right="0" w:left="0" w:firstLine="0"/>
+        <w:jc w:val="left"/>
+        <w:rPr>
+          <w:rFonts w:ascii="Times New Roman" w:hAnsi="Times New Roman" w:cs="Times New Roman" w:eastAsia="Times New Roman"/>
+          <w:color w:val="auto"/>
+          <w:spacing w:val="0"/>
+          <w:position w:val="0"/>
+          <w:sz w:val="32"/>
+          <w:shd w:fill="auto" w:val="clear"/>
+        </w:rPr>
+      </w:pPr>
+      <w:r>
+        <w:rPr>
+          <w:rFonts w:ascii="Times New Roman" w:hAnsi="Times New Roman" w:cs="Times New Roman" w:eastAsia="Times New Roman"/>
+          <w:color w:val="auto"/>
+          <w:spacing w:val="0"/>
+          <w:position w:val="0"/>
+          <w:sz w:val="32"/>
+          <w:shd w:fill="auto" w:val="clear"/>
+        </w:rPr>
+        <w:t xml:space="preserve">  b         1x1                 8  double              </w:t>
+      </w:r>
+    </w:p>
+    <w:p>
+      <w:pPr>
+        <w:tabs>
+          <w:tab w:val="left" w:pos="1980" w:leader="none"/>
+        </w:tabs>
+        <w:spacing w:before="0" w:after="0" w:line="360"/>
+        <w:ind w:right="0" w:left="0" w:firstLine="0"/>
+        <w:jc w:val="left"/>
+        <w:rPr>
+          <w:rFonts w:ascii="Times New Roman" w:hAnsi="Times New Roman" w:cs="Times New Roman" w:eastAsia="Times New Roman"/>
+          <w:color w:val="auto"/>
+          <w:spacing w:val="0"/>
+          <w:position w:val="0"/>
+          <w:sz w:val="32"/>
+          <w:shd w:fill="auto" w:val="clear"/>
+        </w:rPr>
+      </w:pPr>
+      <w:r>
+        <w:rPr>
+          <w:rFonts w:ascii="Times New Roman" w:hAnsi="Times New Roman" w:cs="Times New Roman" w:eastAsia="Times New Roman"/>
+          <w:color w:val="auto"/>
+          <w:spacing w:val="0"/>
+          <w:position w:val="0"/>
+          <w:sz w:val="32"/>
+          <w:shd w:fill="auto" w:val="clear"/>
+        </w:rPr>
+        <w:t xml:space="preserve">  d         1x4                32  double              </w:t>
+      </w:r>
+    </w:p>
+    <w:p>
+      <w:pPr>
+        <w:tabs>
+          <w:tab w:val="left" w:pos="1980" w:leader="none"/>
+        </w:tabs>
+        <w:spacing w:before="0" w:after="0" w:line="360"/>
+        <w:ind w:right="0" w:left="0" w:firstLine="0"/>
+        <w:jc w:val="left"/>
+        <w:rPr>
+          <w:rFonts w:ascii="Times New Roman" w:hAnsi="Times New Roman" w:cs="Times New Roman" w:eastAsia="Times New Roman"/>
+          <w:color w:val="auto"/>
+          <w:spacing w:val="0"/>
+          <w:position w:val="0"/>
+          <w:sz w:val="32"/>
+          <w:shd w:fill="auto" w:val="clear"/>
+        </w:rPr>
+      </w:pPr>
+      <w:r>
+        <w:rPr>
+          <w:rFonts w:ascii="Times New Roman" w:hAnsi="Times New Roman" w:cs="Times New Roman" w:eastAsia="Times New Roman"/>
+          <w:color w:val="auto"/>
+          <w:spacing w:val="0"/>
+          <w:position w:val="0"/>
+          <w:sz w:val="32"/>
+          <w:shd w:fill="auto" w:val="clear"/>
+        </w:rPr>
+        <w:t xml:space="preserve">  f         1x1              1393  tf                  </w:t>
+      </w:r>
+    </w:p>
+    <w:p>
+      <w:pPr>
+        <w:tabs>
+          <w:tab w:val="left" w:pos="1980" w:leader="none"/>
+        </w:tabs>
+        <w:spacing w:before="0" w:after="0" w:line="360"/>
+        <w:ind w:right="0" w:left="0" w:firstLine="0"/>
+        <w:jc w:val="left"/>
+        <w:rPr>
+          <w:rFonts w:ascii="Times New Roman" w:hAnsi="Times New Roman" w:cs="Times New Roman" w:eastAsia="Times New Roman"/>
+          <w:color w:val="auto"/>
+          <w:spacing w:val="0"/>
+          <w:position w:val="0"/>
+          <w:sz w:val="32"/>
+          <w:shd w:fill="auto" w:val="clear"/>
+        </w:rPr>
+      </w:pPr>
+      <w:r>
+        <w:rPr>
+          <w:rFonts w:ascii="Times New Roman" w:hAnsi="Times New Roman" w:cs="Times New Roman" w:eastAsia="Times New Roman"/>
+          <w:color w:val="auto"/>
+          <w:spacing w:val="0"/>
+          <w:position w:val="0"/>
+          <w:sz w:val="32"/>
+          <w:shd w:fill="auto" w:val="clear"/>
+        </w:rPr>
+        <w:t xml:space="preserve">  f_ss      1x1              1642  ss                  </w:t>
+      </w:r>
+    </w:p>
+    <w:p>
+      <w:pPr>
+        <w:tabs>
+          <w:tab w:val="left" w:pos="1980" w:leader="none"/>
+        </w:tabs>
+        <w:spacing w:before="0" w:after="0" w:line="360"/>
+        <w:ind w:right="0" w:left="0" w:firstLine="0"/>
+        <w:jc w:val="left"/>
+        <w:rPr>
+          <w:rFonts w:ascii="Times New Roman" w:hAnsi="Times New Roman" w:cs="Times New Roman" w:eastAsia="Times New Roman"/>
+          <w:color w:val="auto"/>
+          <w:spacing w:val="0"/>
+          <w:position w:val="0"/>
+          <w:sz w:val="32"/>
+          <w:shd w:fill="auto" w:val="clear"/>
+        </w:rPr>
+      </w:pPr>
+      <w:r>
+        <w:rPr>
+          <w:rFonts w:ascii="Times New Roman" w:hAnsi="Times New Roman" w:cs="Times New Roman" w:eastAsia="Times New Roman"/>
+          <w:color w:val="auto"/>
+          <w:spacing w:val="0"/>
+          <w:position w:val="0"/>
+          <w:sz w:val="32"/>
+          <w:shd w:fill="auto" w:val="clear"/>
+        </w:rPr>
+        <w:t xml:space="preserve">  f_zp      1x1              1401  zpk                 </w:t>
+      </w:r>
+    </w:p>
+    <w:p>
+      <w:pPr>
+        <w:tabs>
+          <w:tab w:val="left" w:pos="1980" w:leader="none"/>
+        </w:tabs>
+        <w:spacing w:before="0" w:after="0" w:line="360"/>
+        <w:ind w:right="0" w:left="0" w:firstLine="0"/>
+        <w:jc w:val="left"/>
+        <w:rPr>
+          <w:rFonts w:ascii="Times New Roman" w:hAnsi="Times New Roman" w:cs="Times New Roman" w:eastAsia="Times New Roman"/>
+          <w:color w:val="auto"/>
+          <w:spacing w:val="0"/>
+          <w:position w:val="0"/>
+          <w:sz w:val="32"/>
+          <w:shd w:fill="auto" w:val="clear"/>
+        </w:rPr>
+      </w:pPr>
+      <w:r>
+        <w:rPr>
+          <w:rFonts w:ascii="Times New Roman" w:hAnsi="Times New Roman" w:cs="Times New Roman" w:eastAsia="Times New Roman"/>
+          <w:color w:val="auto"/>
+          <w:spacing w:val="0"/>
+          <w:position w:val="0"/>
+          <w:sz w:val="32"/>
+          <w:shd w:fill="auto" w:val="clear"/>
+        </w:rPr>
+        <w:t xml:space="preserve">  k         1x1                 8  double              </w:t>
+      </w:r>
+    </w:p>
+    <w:p>
+      <w:pPr>
+        <w:tabs>
+          <w:tab w:val="left" w:pos="1980" w:leader="none"/>
+        </w:tabs>
+        <w:spacing w:before="0" w:after="0" w:line="360"/>
+        <w:ind w:right="0" w:left="0" w:firstLine="0"/>
+        <w:jc w:val="left"/>
+        <w:rPr>
+          <w:rFonts w:ascii="Times New Roman" w:hAnsi="Times New Roman" w:cs="Times New Roman" w:eastAsia="Times New Roman"/>
+          <w:color w:val="auto"/>
+          <w:spacing w:val="0"/>
+          <w:position w:val="0"/>
+          <w:sz w:val="32"/>
+          <w:shd w:fill="auto" w:val="clear"/>
+        </w:rPr>
+      </w:pPr>
+      <w:r>
+        <w:rPr>
+          <w:rFonts w:ascii="Times New Roman" w:hAnsi="Times New Roman" w:cs="Times New Roman" w:eastAsia="Times New Roman"/>
+          <w:color w:val="auto"/>
+          <w:spacing w:val="0"/>
+          <w:position w:val="0"/>
+          <w:sz w:val="32"/>
+          <w:shd w:fill="auto" w:val="clear"/>
+        </w:rPr>
+        <w:t xml:space="preserve">  k1        1x1                 8  double              </w:t>
+      </w:r>
+    </w:p>
+    <w:p>
+      <w:pPr>
+        <w:tabs>
+          <w:tab w:val="left" w:pos="1980" w:leader="none"/>
+        </w:tabs>
+        <w:spacing w:before="0" w:after="0" w:line="360"/>
+        <w:ind w:right="0" w:left="0" w:firstLine="0"/>
+        <w:jc w:val="left"/>
+        <w:rPr>
+          <w:rFonts w:ascii="Times New Roman" w:hAnsi="Times New Roman" w:cs="Times New Roman" w:eastAsia="Times New Roman"/>
+          <w:color w:val="auto"/>
+          <w:spacing w:val="0"/>
+          <w:position w:val="0"/>
+          <w:sz w:val="32"/>
+          <w:shd w:fill="auto" w:val="clear"/>
+        </w:rPr>
+      </w:pPr>
+      <w:r>
+        <w:rPr>
+          <w:rFonts w:ascii="Times New Roman" w:hAnsi="Times New Roman" w:cs="Times New Roman" w:eastAsia="Times New Roman"/>
+          <w:color w:val="auto"/>
+          <w:spacing w:val="0"/>
+          <w:position w:val="0"/>
+          <w:sz w:val="32"/>
+          <w:shd w:fill="auto" w:val="clear"/>
+        </w:rPr>
+        <w:t xml:space="preserve">  n         1x3                24  double              </w:t>
+      </w:r>
+    </w:p>
+    <w:p>
+      <w:pPr>
+        <w:tabs>
+          <w:tab w:val="left" w:pos="1980" w:leader="none"/>
+        </w:tabs>
+        <w:spacing w:before="0" w:after="0" w:line="360"/>
+        <w:ind w:right="0" w:left="0" w:firstLine="0"/>
+        <w:jc w:val="left"/>
+        <w:rPr>
+          <w:rFonts w:ascii="Times New Roman" w:hAnsi="Times New Roman" w:cs="Times New Roman" w:eastAsia="Times New Roman"/>
+          <w:color w:val="auto"/>
+          <w:spacing w:val="0"/>
+          <w:position w:val="0"/>
+          <w:sz w:val="32"/>
+          <w:shd w:fill="auto" w:val="clear"/>
+        </w:rPr>
+      </w:pPr>
+      <w:r>
+        <w:rPr>
+          <w:rFonts w:ascii="Times New Roman" w:hAnsi="Times New Roman" w:cs="Times New Roman" w:eastAsia="Times New Roman"/>
+          <w:color w:val="auto"/>
+          <w:spacing w:val="0"/>
+          <w:position w:val="0"/>
+          <w:sz w:val="32"/>
+          <w:shd w:fill="auto" w:val="clear"/>
+        </w:rPr>
+        <w:t xml:space="preserve">  p         3x1                48  double    complex   </w:t>
+      </w:r>
+    </w:p>
+    <w:p>
+      <w:pPr>
+        <w:tabs>
+          <w:tab w:val="left" w:pos="1980" w:leader="none"/>
+        </w:tabs>
+        <w:spacing w:before="0" w:after="0" w:line="360"/>
+        <w:ind w:right="0" w:left="0" w:firstLine="0"/>
+        <w:jc w:val="left"/>
+        <w:rPr>
+          <w:rFonts w:ascii="Times New Roman" w:hAnsi="Times New Roman" w:cs="Times New Roman" w:eastAsia="Times New Roman"/>
+          <w:color w:val="auto"/>
+          <w:spacing w:val="0"/>
+          <w:position w:val="0"/>
+          <w:sz w:val="32"/>
+          <w:shd w:fill="auto" w:val="clear"/>
+        </w:rPr>
+      </w:pPr>
+      <w:r>
+        <w:rPr>
+          <w:rFonts w:ascii="Times New Roman" w:hAnsi="Times New Roman" w:cs="Times New Roman" w:eastAsia="Times New Roman"/>
+          <w:color w:val="auto"/>
+          <w:spacing w:val="0"/>
+          <w:position w:val="0"/>
+          <w:sz w:val="32"/>
+          <w:shd w:fill="auto" w:val="clear"/>
+        </w:rPr>
+        <w:t xml:space="preserve">  z         2x1                16  double              </w:t>
+      </w:r>
+    </w:p>
+    <w:p>
+      <w:pPr>
+        <w:numPr>
+          <w:ilvl w:val="0"/>
           <w:numId w:val="22"/>
         </w:numPr>
         <w:tabs>
@@ -1160,344 +1518,34 @@
           <w:sz w:val="32"/>
           <w:shd w:fill="auto" w:val="clear"/>
         </w:rPr>
-        <w:t xml:space="preserve">Who whos o'zgaruvchilar jadvali</w:t>
-      </w:r>
-    </w:p>
-    <w:p>
-      <w:pPr>
-        <w:tabs>
-          <w:tab w:val="left" w:pos="1980" w:leader="none"/>
-        </w:tabs>
-        <w:spacing w:before="0" w:after="0" w:line="360"/>
-        <w:ind w:right="0" w:left="0" w:firstLine="0"/>
-        <w:jc w:val="left"/>
-        <w:rPr>
-          <w:rFonts w:ascii="Times New Roman" w:hAnsi="Times New Roman" w:cs="Times New Roman" w:eastAsia="Times New Roman"/>
-          <w:color w:val="auto"/>
-          <w:spacing w:val="0"/>
-          <w:position w:val="0"/>
-          <w:sz w:val="32"/>
-          <w:shd w:fill="auto" w:val="clear"/>
-        </w:rPr>
-      </w:pPr>
-      <w:r>
-        <w:rPr>
-          <w:rFonts w:ascii="Times New Roman" w:hAnsi="Times New Roman" w:cs="Times New Roman" w:eastAsia="Times New Roman"/>
-          <w:color w:val="auto"/>
-          <w:spacing w:val="0"/>
-          <w:position w:val="0"/>
-          <w:sz w:val="32"/>
-          <w:shd w:fill="auto" w:val="clear"/>
-        </w:rPr>
-        <w:t xml:space="preserve">  Name      Size            Bytes  Class     Attributes</w:t>
-      </w:r>
-    </w:p>
-    <w:p>
-      <w:pPr>
-        <w:tabs>
-          <w:tab w:val="left" w:pos="1980" w:leader="none"/>
-        </w:tabs>
-        <w:spacing w:before="0" w:after="0" w:line="360"/>
-        <w:ind w:right="0" w:left="0" w:firstLine="0"/>
-        <w:jc w:val="left"/>
-        <w:rPr>
-          <w:rFonts w:ascii="Times New Roman" w:hAnsi="Times New Roman" w:cs="Times New Roman" w:eastAsia="Times New Roman"/>
-          <w:color w:val="auto"/>
-          <w:spacing w:val="0"/>
-          <w:position w:val="0"/>
-          <w:sz w:val="32"/>
-          <w:shd w:fill="auto" w:val="clear"/>
-        </w:rPr>
-      </w:pPr>
-    </w:p>
-    <w:p>
-      <w:pPr>
-        <w:tabs>
-          <w:tab w:val="left" w:pos="1980" w:leader="none"/>
-        </w:tabs>
-        <w:spacing w:before="0" w:after="0" w:line="360"/>
-        <w:ind w:right="0" w:left="0" w:firstLine="0"/>
-        <w:jc w:val="left"/>
-        <w:rPr>
-          <w:rFonts w:ascii="Times New Roman" w:hAnsi="Times New Roman" w:cs="Times New Roman" w:eastAsia="Times New Roman"/>
-          <w:color w:val="auto"/>
-          <w:spacing w:val="0"/>
-          <w:position w:val="0"/>
-          <w:sz w:val="32"/>
-          <w:shd w:fill="auto" w:val="clear"/>
-        </w:rPr>
-      </w:pPr>
-      <w:r>
-        <w:rPr>
-          <w:rFonts w:ascii="Times New Roman" w:hAnsi="Times New Roman" w:cs="Times New Roman" w:eastAsia="Times New Roman"/>
-          <w:color w:val="auto"/>
-          <w:spacing w:val="0"/>
-          <w:position w:val="0"/>
-          <w:sz w:val="32"/>
-          <w:shd w:fill="auto" w:val="clear"/>
-        </w:rPr>
-        <w:t xml:space="preserve">  b         1x1                 8  double              </w:t>
-      </w:r>
-    </w:p>
-    <w:p>
-      <w:pPr>
-        <w:tabs>
-          <w:tab w:val="left" w:pos="1980" w:leader="none"/>
-        </w:tabs>
-        <w:spacing w:before="0" w:after="0" w:line="360"/>
-        <w:ind w:right="0" w:left="0" w:firstLine="0"/>
-        <w:jc w:val="left"/>
-        <w:rPr>
-          <w:rFonts w:ascii="Times New Roman" w:hAnsi="Times New Roman" w:cs="Times New Roman" w:eastAsia="Times New Roman"/>
-          <w:color w:val="auto"/>
-          <w:spacing w:val="0"/>
-          <w:position w:val="0"/>
-          <w:sz w:val="32"/>
-          <w:shd w:fill="auto" w:val="clear"/>
-        </w:rPr>
-      </w:pPr>
-      <w:r>
-        <w:rPr>
-          <w:rFonts w:ascii="Times New Roman" w:hAnsi="Times New Roman" w:cs="Times New Roman" w:eastAsia="Times New Roman"/>
-          <w:color w:val="auto"/>
-          <w:spacing w:val="0"/>
-          <w:position w:val="0"/>
-          <w:sz w:val="32"/>
-          <w:shd w:fill="auto" w:val="clear"/>
-        </w:rPr>
-        <w:t xml:space="preserve">  d         1x4                32  double              </w:t>
-      </w:r>
-    </w:p>
-    <w:p>
-      <w:pPr>
-        <w:tabs>
-          <w:tab w:val="left" w:pos="1980" w:leader="none"/>
-        </w:tabs>
-        <w:spacing w:before="0" w:after="0" w:line="360"/>
-        <w:ind w:right="0" w:left="0" w:firstLine="0"/>
-        <w:jc w:val="left"/>
-        <w:rPr>
-          <w:rFonts w:ascii="Times New Roman" w:hAnsi="Times New Roman" w:cs="Times New Roman" w:eastAsia="Times New Roman"/>
-          <w:color w:val="auto"/>
-          <w:spacing w:val="0"/>
-          <w:position w:val="0"/>
-          <w:sz w:val="32"/>
-          <w:shd w:fill="auto" w:val="clear"/>
-        </w:rPr>
-      </w:pPr>
-      <w:r>
-        <w:rPr>
-          <w:rFonts w:ascii="Times New Roman" w:hAnsi="Times New Roman" w:cs="Times New Roman" w:eastAsia="Times New Roman"/>
-          <w:color w:val="auto"/>
-          <w:spacing w:val="0"/>
-          <w:position w:val="0"/>
-          <w:sz w:val="32"/>
-          <w:shd w:fill="auto" w:val="clear"/>
-        </w:rPr>
-        <w:t xml:space="preserve">  f         1x1              1393  tf                  </w:t>
-      </w:r>
-    </w:p>
-    <w:p>
-      <w:pPr>
-        <w:tabs>
-          <w:tab w:val="left" w:pos="1980" w:leader="none"/>
-        </w:tabs>
-        <w:spacing w:before="0" w:after="0" w:line="360"/>
-        <w:ind w:right="0" w:left="0" w:firstLine="0"/>
-        <w:jc w:val="left"/>
-        <w:rPr>
-          <w:rFonts w:ascii="Times New Roman" w:hAnsi="Times New Roman" w:cs="Times New Roman" w:eastAsia="Times New Roman"/>
-          <w:color w:val="auto"/>
-          <w:spacing w:val="0"/>
-          <w:position w:val="0"/>
-          <w:sz w:val="32"/>
-          <w:shd w:fill="auto" w:val="clear"/>
-        </w:rPr>
-      </w:pPr>
-      <w:r>
-        <w:rPr>
-          <w:rFonts w:ascii="Times New Roman" w:hAnsi="Times New Roman" w:cs="Times New Roman" w:eastAsia="Times New Roman"/>
-          <w:color w:val="auto"/>
-          <w:spacing w:val="0"/>
-          <w:position w:val="0"/>
-          <w:sz w:val="32"/>
-          <w:shd w:fill="auto" w:val="clear"/>
-        </w:rPr>
-        <w:t xml:space="preserve">  f_ss      1x1              1642  ss                  </w:t>
-      </w:r>
-    </w:p>
-    <w:p>
-      <w:pPr>
-        <w:tabs>
-          <w:tab w:val="left" w:pos="1980" w:leader="none"/>
-        </w:tabs>
-        <w:spacing w:before="0" w:after="0" w:line="360"/>
-        <w:ind w:right="0" w:left="0" w:firstLine="0"/>
-        <w:jc w:val="left"/>
-        <w:rPr>
-          <w:rFonts w:ascii="Times New Roman" w:hAnsi="Times New Roman" w:cs="Times New Roman" w:eastAsia="Times New Roman"/>
-          <w:color w:val="auto"/>
-          <w:spacing w:val="0"/>
-          <w:position w:val="0"/>
-          <w:sz w:val="32"/>
-          <w:shd w:fill="auto" w:val="clear"/>
-        </w:rPr>
-      </w:pPr>
-      <w:r>
-        <w:rPr>
-          <w:rFonts w:ascii="Times New Roman" w:hAnsi="Times New Roman" w:cs="Times New Roman" w:eastAsia="Times New Roman"/>
-          <w:color w:val="auto"/>
-          <w:spacing w:val="0"/>
-          <w:position w:val="0"/>
-          <w:sz w:val="32"/>
-          <w:shd w:fill="auto" w:val="clear"/>
-        </w:rPr>
-        <w:t xml:space="preserve">  f_zp      1x1              1401  zpk                 </w:t>
-      </w:r>
-    </w:p>
-    <w:p>
-      <w:pPr>
-        <w:tabs>
-          <w:tab w:val="left" w:pos="1980" w:leader="none"/>
-        </w:tabs>
-        <w:spacing w:before="0" w:after="0" w:line="360"/>
-        <w:ind w:right="0" w:left="0" w:firstLine="0"/>
-        <w:jc w:val="left"/>
-        <w:rPr>
-          <w:rFonts w:ascii="Times New Roman" w:hAnsi="Times New Roman" w:cs="Times New Roman" w:eastAsia="Times New Roman"/>
-          <w:color w:val="auto"/>
-          <w:spacing w:val="0"/>
-          <w:position w:val="0"/>
-          <w:sz w:val="32"/>
-          <w:shd w:fill="auto" w:val="clear"/>
-        </w:rPr>
-      </w:pPr>
-      <w:r>
-        <w:rPr>
-          <w:rFonts w:ascii="Times New Roman" w:hAnsi="Times New Roman" w:cs="Times New Roman" w:eastAsia="Times New Roman"/>
-          <w:color w:val="auto"/>
-          <w:spacing w:val="0"/>
-          <w:position w:val="0"/>
-          <w:sz w:val="32"/>
-          <w:shd w:fill="auto" w:val="clear"/>
-        </w:rPr>
-        <w:t xml:space="preserve">  k         1x1                 8  double              </w:t>
-      </w:r>
-    </w:p>
-    <w:p>
-      <w:pPr>
-        <w:tabs>
-          <w:tab w:val="left" w:pos="1980" w:leader="none"/>
-        </w:tabs>
-        <w:spacing w:before="0" w:after="0" w:line="360"/>
-        <w:ind w:right="0" w:left="0" w:firstLine="0"/>
-        <w:jc w:val="left"/>
-        <w:rPr>
-          <w:rFonts w:ascii="Times New Roman" w:hAnsi="Times New Roman" w:cs="Times New Roman" w:eastAsia="Times New Roman"/>
-          <w:color w:val="auto"/>
-          <w:spacing w:val="0"/>
-          <w:position w:val="0"/>
-          <w:sz w:val="32"/>
-          <w:shd w:fill="auto" w:val="clear"/>
-        </w:rPr>
-      </w:pPr>
-      <w:r>
-        <w:rPr>
-          <w:rFonts w:ascii="Times New Roman" w:hAnsi="Times New Roman" w:cs="Times New Roman" w:eastAsia="Times New Roman"/>
-          <w:color w:val="auto"/>
-          <w:spacing w:val="0"/>
-          <w:position w:val="0"/>
-          <w:sz w:val="32"/>
-          <w:shd w:fill="auto" w:val="clear"/>
-        </w:rPr>
-        <w:t xml:space="preserve">  k1        1x1                 8  double              </w:t>
-      </w:r>
-    </w:p>
-    <w:p>
-      <w:pPr>
-        <w:tabs>
-          <w:tab w:val="left" w:pos="1980" w:leader="none"/>
-        </w:tabs>
-        <w:spacing w:before="0" w:after="0" w:line="360"/>
-        <w:ind w:right="0" w:left="0" w:firstLine="0"/>
-        <w:jc w:val="left"/>
-        <w:rPr>
-          <w:rFonts w:ascii="Times New Roman" w:hAnsi="Times New Roman" w:cs="Times New Roman" w:eastAsia="Times New Roman"/>
-          <w:color w:val="auto"/>
-          <w:spacing w:val="0"/>
-          <w:position w:val="0"/>
-          <w:sz w:val="32"/>
-          <w:shd w:fill="auto" w:val="clear"/>
-        </w:rPr>
-      </w:pPr>
-      <w:r>
-        <w:rPr>
-          <w:rFonts w:ascii="Times New Roman" w:hAnsi="Times New Roman" w:cs="Times New Roman" w:eastAsia="Times New Roman"/>
-          <w:color w:val="auto"/>
-          <w:spacing w:val="0"/>
-          <w:position w:val="0"/>
-          <w:sz w:val="32"/>
-          <w:shd w:fill="auto" w:val="clear"/>
-        </w:rPr>
-        <w:t xml:space="preserve">  n         1x3                24  double              </w:t>
-      </w:r>
-    </w:p>
-    <w:p>
-      <w:pPr>
-        <w:tabs>
-          <w:tab w:val="left" w:pos="1980" w:leader="none"/>
-        </w:tabs>
-        <w:spacing w:before="0" w:after="0" w:line="360"/>
-        <w:ind w:right="0" w:left="0" w:firstLine="0"/>
-        <w:jc w:val="left"/>
-        <w:rPr>
-          <w:rFonts w:ascii="Times New Roman" w:hAnsi="Times New Roman" w:cs="Times New Roman" w:eastAsia="Times New Roman"/>
-          <w:color w:val="auto"/>
-          <w:spacing w:val="0"/>
-          <w:position w:val="0"/>
-          <w:sz w:val="32"/>
-          <w:shd w:fill="auto" w:val="clear"/>
-        </w:rPr>
-      </w:pPr>
-      <w:r>
-        <w:rPr>
-          <w:rFonts w:ascii="Times New Roman" w:hAnsi="Times New Roman" w:cs="Times New Roman" w:eastAsia="Times New Roman"/>
-          <w:color w:val="auto"/>
-          <w:spacing w:val="0"/>
-          <w:position w:val="0"/>
-          <w:sz w:val="32"/>
-          <w:shd w:fill="auto" w:val="clear"/>
-        </w:rPr>
-        <w:t xml:space="preserve">  p         3x1                48  double    complex   </w:t>
-      </w:r>
-    </w:p>
-    <w:p>
-      <w:pPr>
-        <w:tabs>
-          <w:tab w:val="left" w:pos="1980" w:leader="none"/>
-        </w:tabs>
-        <w:spacing w:before="0" w:after="0" w:line="360"/>
-        <w:ind w:right="0" w:left="0" w:firstLine="0"/>
-        <w:jc w:val="left"/>
-        <w:rPr>
-          <w:rFonts w:ascii="Times New Roman" w:hAnsi="Times New Roman" w:cs="Times New Roman" w:eastAsia="Times New Roman"/>
-          <w:color w:val="auto"/>
-          <w:spacing w:val="0"/>
-          <w:position w:val="0"/>
-          <w:sz w:val="32"/>
-          <w:shd w:fill="auto" w:val="clear"/>
-        </w:rPr>
-      </w:pPr>
-      <w:r>
-        <w:rPr>
-          <w:rFonts w:ascii="Times New Roman" w:hAnsi="Times New Roman" w:cs="Times New Roman" w:eastAsia="Times New Roman"/>
-          <w:color w:val="auto"/>
-          <w:spacing w:val="0"/>
-          <w:position w:val="0"/>
-          <w:sz w:val="32"/>
-          <w:shd w:fill="auto" w:val="clear"/>
-        </w:rPr>
-        <w:t xml:space="preserve">  z         2x1                16  double              </w:t>
+        <w:t xml:space="preserve">Nol va qutblar grafigi:</w:t>
+      </w:r>
+    </w:p>
+    <w:p>
+      <w:pPr>
+        <w:tabs>
+          <w:tab w:val="left" w:pos="1980" w:leader="none"/>
+        </w:tabs>
+        <w:spacing w:before="0" w:after="0" w:line="240"/>
+        <w:ind w:right="0" w:left="0" w:firstLine="0"/>
+        <w:jc w:val="left"/>
+        <w:rPr>
+          <w:rFonts w:ascii="Times New Roman" w:hAnsi="Times New Roman" w:cs="Times New Roman" w:eastAsia="Times New Roman"/>
+          <w:color w:val="auto"/>
+          <w:spacing w:val="0"/>
+          <w:position w:val="0"/>
+          <w:sz w:val="28"/>
+          <w:shd w:fill="auto" w:val="clear"/>
+        </w:rPr>
+      </w:pPr>
+      <w:r>
+        <w:object w:dxaOrig="6094" w:dyaOrig="5081">
+          <v:rect xmlns:o="urn:schemas-microsoft-com:office:office" xmlns:v="urn:schemas-microsoft-com:vml" id="rectole0000000001" style="width:304.700000pt;height:254.050000pt" o:preferrelative="t" o:ole="">
+            <o:lock v:ext="edit"/>
+            <v:imagedata xmlns:r="http://schemas.openxmlformats.org/officeDocument/2006/relationships" r:id="docRId4" o:title=""/>
+          </v:rect>
+          <o:OLEObject xmlns:r="http://schemas.openxmlformats.org/officeDocument/2006/relationships" xmlns:o="urn:schemas-microsoft-com:office:office" Type="Embed" ProgID="StaticMetafile" DrawAspect="Content" ObjectID="0000000001" ShapeID="rectole0000000001" r:id="docRId3"/>
+        </w:object>
       </w:r>
     </w:p>
     <w:p>
@@ -1509,66 +1557,6 @@
         <w:tabs>
           <w:tab w:val="left" w:pos="1980" w:leader="none"/>
         </w:tabs>
-        <w:spacing w:before="0" w:after="0" w:line="360"/>
-        <w:ind w:right="0" w:left="720" w:hanging="360"/>
-        <w:jc w:val="left"/>
-        <w:rPr>
-          <w:rFonts w:ascii="Times New Roman" w:hAnsi="Times New Roman" w:cs="Times New Roman" w:eastAsia="Times New Roman"/>
-          <w:color w:val="auto"/>
-          <w:spacing w:val="0"/>
-          <w:position w:val="0"/>
-          <w:sz w:val="32"/>
-          <w:shd w:fill="auto" w:val="clear"/>
-        </w:rPr>
-      </w:pPr>
-      <w:r>
-        <w:rPr>
-          <w:rFonts w:ascii="Times New Roman" w:hAnsi="Times New Roman" w:cs="Times New Roman" w:eastAsia="Times New Roman"/>
-          <w:color w:val="auto"/>
-          <w:spacing w:val="0"/>
-          <w:position w:val="0"/>
-          <w:sz w:val="32"/>
-          <w:shd w:fill="auto" w:val="clear"/>
-        </w:rPr>
-        <w:t xml:space="preserve">Nol va qutblar grafigi:</w:t>
-      </w:r>
-    </w:p>
-    <w:p>
-      <w:pPr>
-        <w:tabs>
-          <w:tab w:val="left" w:pos="1980" w:leader="none"/>
-        </w:tabs>
-        <w:spacing w:before="0" w:after="0" w:line="240"/>
-        <w:ind w:right="0" w:left="0" w:firstLine="0"/>
-        <w:jc w:val="left"/>
-        <w:rPr>
-          <w:rFonts w:ascii="Times New Roman" w:hAnsi="Times New Roman" w:cs="Times New Roman" w:eastAsia="Times New Roman"/>
-          <w:color w:val="auto"/>
-          <w:spacing w:val="0"/>
-          <w:position w:val="0"/>
-          <w:sz w:val="28"/>
-          <w:shd w:fill="auto" w:val="clear"/>
-        </w:rPr>
-      </w:pPr>
-      <w:r>
-        <w:object w:dxaOrig="6015" w:dyaOrig="5025">
-          <v:rect xmlns:o="urn:schemas-microsoft-com:office:office" xmlns:v="urn:schemas-microsoft-com:vml" id="rectole0000000001" style="width:300.750000pt;height:251.250000pt" o:preferrelative="t" o:ole="">
-            <o:lock v:ext="edit"/>
-            <v:imagedata xmlns:r="http://schemas.openxmlformats.org/officeDocument/2006/relationships" r:id="docRId3" o:title=""/>
-          </v:rect>
-          <o:OLEObject xmlns:r="http://schemas.openxmlformats.org/officeDocument/2006/relationships" xmlns:o="urn:schemas-microsoft-com:office:office" Type="Embed" ProgID="StaticMetafile" DrawAspect="Content" ObjectID="0000000001" ShapeID="rectole0000000001" r:id="docRId2"/>
-        </w:object>
-      </w:r>
-    </w:p>
-    <w:p>
-      <w:pPr>
-        <w:numPr>
-          <w:ilvl w:val="0"/>
-          <w:numId w:val="26"/>
-        </w:numPr>
-        <w:tabs>
-          <w:tab w:val="left" w:pos="1980" w:leader="none"/>
-        </w:tabs>
         <w:spacing w:before="0" w:after="0" w:line="240"/>
         <w:ind w:right="0" w:left="720" w:hanging="360"/>
         <w:jc w:val="left"/>
@@ -1608,12 +1596,12 @@
         </w:rPr>
       </w:pPr>
       <w:r>
-        <w:object w:dxaOrig="8205" w:dyaOrig="5685">
-          <v:rect xmlns:o="urn:schemas-microsoft-com:office:office" xmlns:v="urn:schemas-microsoft-com:vml" id="rectole0000000002" style="width:410.250000pt;height:284.250000pt" o:preferrelative="t" o:ole="">
+        <w:object w:dxaOrig="8301" w:dyaOrig="5750">
+          <v:rect xmlns:o="urn:schemas-microsoft-com:office:office" xmlns:v="urn:schemas-microsoft-com:vml" id="rectole0000000002" style="width:415.050000pt;height:287.500000pt" o:preferrelative="t" o:ole="">
             <o:lock v:ext="edit"/>
-            <v:imagedata xmlns:r="http://schemas.openxmlformats.org/officeDocument/2006/relationships" r:id="docRId5" o:title=""/>
+            <v:imagedata xmlns:r="http://schemas.openxmlformats.org/officeDocument/2006/relationships" r:id="docRId6" o:title=""/>
           </v:rect>
-          <o:OLEObject xmlns:r="http://schemas.openxmlformats.org/officeDocument/2006/relationships" xmlns:o="urn:schemas-microsoft-com:office:office" Type="Embed" ProgID="StaticMetafile" DrawAspect="Content" ObjectID="0000000002" ShapeID="rectole0000000002" r:id="docRId4"/>
+          <o:OLEObject xmlns:r="http://schemas.openxmlformats.org/officeDocument/2006/relationships" xmlns:o="urn:schemas-microsoft-com:office:office" Type="Embed" ProgID="StaticMetafile" DrawAspect="Content" ObjectID="0000000002" ShapeID="rectole0000000002" r:id="docRId5"/>
         </w:object>
       </w:r>
     </w:p>
@@ -1687,6 +1675,66 @@
           <w:shd w:fill="auto" w:val="clear"/>
         </w:rPr>
       </w:pPr>
+    </w:p>
+    <w:p>
+      <w:pPr>
+        <w:numPr>
+          <w:ilvl w:val="0"/>
+          <w:numId w:val="27"/>
+        </w:numPr>
+        <w:tabs>
+          <w:tab w:val="left" w:pos="1980" w:leader="none"/>
+        </w:tabs>
+        <w:spacing w:before="0" w:after="0" w:line="240"/>
+        <w:ind w:right="0" w:left="720" w:hanging="360"/>
+        <w:jc w:val="left"/>
+        <w:rPr>
+          <w:rFonts w:ascii="Times New Roman" w:hAnsi="Times New Roman" w:cs="Times New Roman" w:eastAsia="Times New Roman"/>
+          <w:color w:val="auto"/>
+          <w:spacing w:val="0"/>
+          <w:position w:val="0"/>
+          <w:sz w:val="32"/>
+          <w:shd w:fill="auto" w:val="clear"/>
+        </w:rPr>
+      </w:pPr>
+      <w:r>
+        <w:rPr>
+          <w:rFonts w:ascii="Times New Roman" w:hAnsi="Times New Roman" w:cs="Times New Roman" w:eastAsia="Times New Roman"/>
+          <w:color w:val="auto"/>
+          <w:spacing w:val="0"/>
+          <w:position w:val="0"/>
+          <w:sz w:val="32"/>
+          <w:shd w:fill="auto" w:val="clear"/>
+        </w:rPr>
+        <w:t xml:space="preserve">O‘tkinchi xarakteristika</w:t>
+      </w:r>
+    </w:p>
+    <w:p>
+      <w:pPr>
+        <w:tabs>
+          <w:tab w:val="left" w:pos="1980" w:leader="none"/>
+        </w:tabs>
+        <w:spacing w:before="0" w:after="0" w:line="240"/>
+        <w:ind w:right="0" w:left="0" w:firstLine="0"/>
+        <w:jc w:val="left"/>
+        <w:rPr>
+          <w:rFonts w:ascii="Times New Roman" w:hAnsi="Times New Roman" w:cs="Times New Roman" w:eastAsia="Times New Roman"/>
+          <w:color w:val="auto"/>
+          <w:spacing w:val="0"/>
+          <w:position w:val="0"/>
+          <w:sz w:val="32"/>
+          <w:shd w:fill="auto" w:val="clear"/>
+        </w:rPr>
+      </w:pPr>
+      <w:r>
+        <w:object w:dxaOrig="8159" w:dyaOrig="6357">
+          <v:rect xmlns:o="urn:schemas-microsoft-com:office:office" xmlns:v="urn:schemas-microsoft-com:vml" id="rectole0000000003" style="width:407.950000pt;height:317.850000pt" o:preferrelative="t" o:ole="">
+            <o:lock v:ext="edit"/>
+            <v:imagedata xmlns:r="http://schemas.openxmlformats.org/officeDocument/2006/relationships" r:id="docRId8" o:title=""/>
+          </v:rect>
+          <o:OLEObject xmlns:r="http://schemas.openxmlformats.org/officeDocument/2006/relationships" xmlns:o="urn:schemas-microsoft-com:office:office" Type="Embed" ProgID="StaticMetafile" DrawAspect="Content" ObjectID="0000000003" ShapeID="rectole0000000003" r:id="docRId7"/>
+        </w:object>
+      </w:r>
     </w:p>
     <w:p>
       <w:pPr>
@@ -1718,7 +1766,7 @@
           <w:sz w:val="32"/>
           <w:shd w:fill="auto" w:val="clear"/>
         </w:rPr>
-        <w:t xml:space="preserve">O‘tkinchi xarakteristika</w:t>
+        <w:t xml:space="preserve"> Kvadrat impuls</w:t>
       </w:r>
     </w:p>
     <w:p>
@@ -1739,72 +1787,12 @@
         </w:rPr>
       </w:pPr>
       <w:r>
-        <w:object w:dxaOrig="8054" w:dyaOrig="6270">
-          <v:rect xmlns:o="urn:schemas-microsoft-com:office:office" xmlns:v="urn:schemas-microsoft-com:vml" id="rectole0000000003" style="width:402.700000pt;height:313.500000pt" o:preferrelative="t" o:ole="">
+        <w:object w:dxaOrig="8422" w:dyaOrig="6357">
+          <v:rect xmlns:o="urn:schemas-microsoft-com:office:office" xmlns:v="urn:schemas-microsoft-com:vml" id="rectole0000000004" style="width:421.100000pt;height:317.850000pt" o:preferrelative="t" o:ole="">
             <o:lock v:ext="edit"/>
-            <v:imagedata xmlns:r="http://schemas.openxmlformats.org/officeDocument/2006/relationships" r:id="docRId7" o:title=""/>
+            <v:imagedata xmlns:r="http://schemas.openxmlformats.org/officeDocument/2006/relationships" r:id="docRId10" o:title=""/>
           </v:rect>
-          <o:OLEObject xmlns:r="http://schemas.openxmlformats.org/officeDocument/2006/relationships" xmlns:o="urn:schemas-microsoft-com:office:office" Type="Embed" ProgID="StaticMetafile" DrawAspect="Content" ObjectID="0000000003" ShapeID="rectole0000000003" r:id="docRId6"/>
-        </w:object>
-      </w:r>
-    </w:p>
-    <w:p>
-      <w:pPr>
-        <w:numPr>
-          <w:ilvl w:val="0"/>
-          <w:numId w:val="31"/>
-        </w:numPr>
-        <w:tabs>
-          <w:tab w:val="left" w:pos="1980" w:leader="none"/>
-        </w:tabs>
-        <w:spacing w:before="0" w:after="0" w:line="240"/>
-        <w:ind w:right="0" w:left="720" w:hanging="360"/>
-        <w:jc w:val="left"/>
-        <w:rPr>
-          <w:rFonts w:ascii="Times New Roman" w:hAnsi="Times New Roman" w:cs="Times New Roman" w:eastAsia="Times New Roman"/>
-          <w:color w:val="auto"/>
-          <w:spacing w:val="0"/>
-          <w:position w:val="0"/>
-          <w:sz w:val="32"/>
-          <w:shd w:fill="auto" w:val="clear"/>
-        </w:rPr>
-      </w:pPr>
-      <w:r>
-        <w:rPr>
-          <w:rFonts w:ascii="Times New Roman" w:hAnsi="Times New Roman" w:cs="Times New Roman" w:eastAsia="Times New Roman"/>
-          <w:color w:val="auto"/>
-          <w:spacing w:val="0"/>
-          <w:position w:val="0"/>
-          <w:sz w:val="32"/>
-          <w:shd w:fill="auto" w:val="clear"/>
-        </w:rPr>
-        <w:t xml:space="preserve"> Kvadrat impuls</w:t>
-      </w:r>
-    </w:p>
-    <w:p>
-      <w:pPr>
-        <w:tabs>
-          <w:tab w:val="left" w:pos="1980" w:leader="none"/>
-        </w:tabs>
-        <w:spacing w:before="0" w:after="0" w:line="240"/>
-        <w:ind w:right="0" w:left="0" w:firstLine="0"/>
-        <w:jc w:val="left"/>
-        <w:rPr>
-          <w:rFonts w:ascii="Times New Roman" w:hAnsi="Times New Roman" w:cs="Times New Roman" w:eastAsia="Times New Roman"/>
-          <w:color w:val="auto"/>
-          <w:spacing w:val="0"/>
-          <w:position w:val="0"/>
-          <w:sz w:val="32"/>
-          <w:shd w:fill="auto" w:val="clear"/>
-        </w:rPr>
-      </w:pPr>
-      <w:r>
-        <w:object w:dxaOrig="8310" w:dyaOrig="6284">
-          <v:rect xmlns:o="urn:schemas-microsoft-com:office:office" xmlns:v="urn:schemas-microsoft-com:vml" id="rectole0000000004" style="width:415.500000pt;height:314.200000pt" o:preferrelative="t" o:ole="">
-            <o:lock v:ext="edit"/>
-            <v:imagedata xmlns:r="http://schemas.openxmlformats.org/officeDocument/2006/relationships" r:id="docRId9" o:title=""/>
-          </v:rect>
-          <o:OLEObject xmlns:r="http://schemas.openxmlformats.org/officeDocument/2006/relationships" xmlns:o="urn:schemas-microsoft-com:office:office" Type="Embed" ProgID="StaticMetafile" DrawAspect="Content" ObjectID="0000000004" ShapeID="rectole0000000004" r:id="docRId8"/>
+          <o:OLEObject xmlns:r="http://schemas.openxmlformats.org/officeDocument/2006/relationships" xmlns:o="urn:schemas-microsoft-com:office:office" Type="Embed" ProgID="StaticMetafile" DrawAspect="Content" ObjectID="0000000004" ShapeID="rectole0000000004" r:id="docRId9"/>
         </w:object>
       </w:r>
     </w:p>
@@ -2065,47 +2053,37 @@
       <w:lvlText w:val="•"/>
     </w:lvl>
   </w:abstractNum>
-  <w:abstractNum w:abstractNumId="66">
-    <w:lvl w:ilvl="0">
-      <w:start w:val="1"/>
-      <w:numFmt w:val="bullet"/>
-      <w:lvlText w:val="•"/>
-    </w:lvl>
-  </w:abstractNum>
   <w:num w:numId="5">
-    <w:abstractNumId w:val="66"/>
+    <w:abstractNumId w:val="60"/>
   </w:num>
   <w:num w:numId="9">
-    <w:abstractNumId w:val="60"/>
+    <w:abstractNumId w:val="54"/>
   </w:num>
   <w:num w:numId="12">
-    <w:abstractNumId w:val="54"/>
+    <w:abstractNumId w:val="48"/>
   </w:num>
   <w:num w:numId="14">
-    <w:abstractNumId w:val="48"/>
+    <w:abstractNumId w:val="42"/>
   </w:num>
   <w:num w:numId="16">
-    <w:abstractNumId w:val="42"/>
+    <w:abstractNumId w:val="36"/>
   </w:num>
   <w:num w:numId="18">
-    <w:abstractNumId w:val="36"/>
+    <w:abstractNumId w:val="30"/>
   </w:num>
   <w:num w:numId="20">
-    <w:abstractNumId w:val="30"/>
+    <w:abstractNumId w:val="24"/>
   </w:num>
   <w:num w:numId="22">
-    <w:abstractNumId w:val="24"/>
+    <w:abstractNumId w:val="18"/>
   </w:num>
   <w:num w:numId="24">
-    <w:abstractNumId w:val="18"/>
-  </w:num>
-  <w:num w:numId="26">
     <w:abstractNumId w:val="12"/>
   </w:num>
-  <w:num w:numId="29">
+  <w:num w:numId="27">
     <w:abstractNumId w:val="6"/>
   </w:num>
-  <w:num w:numId="31">
+  <w:num w:numId="29">
     <w:abstractNumId w:val="0"/>
   </w:num>
 </w:numbering>
